--- a/Benthic cover_Benthic groups post hoc.docx
+++ b/Benthic cover_Benthic groups post hoc.docx
@@ -351,7 +351,7 @@
                 <w:szCs w:val="22"/>
                 <w:color w:val="000000"/>
               </w:rPr>
-              <w:t xml:space="preserve">cd</w:t>
+              <w:t xml:space="preserve">bc</w:t>
             </w:r>
           </w:p>
         </w:tc>
@@ -507,7 +507,7 @@
                 <w:szCs w:val="22"/>
                 <w:color w:val="000000"/>
               </w:rPr>
-              <w:t xml:space="preserve">abc</w:t>
+              <w:t xml:space="preserve">ab</w:t>
             </w:r>
           </w:p>
         </w:tc>
@@ -663,7 +663,7 @@
                 <w:szCs w:val="22"/>
                 <w:color w:val="000000"/>
               </w:rPr>
-              <w:t xml:space="preserve">d</w:t>
+              <w:t xml:space="preserve">c</w:t>
             </w:r>
           </w:p>
         </w:tc>
@@ -819,7 +819,7 @@
                 <w:szCs w:val="22"/>
                 <w:color w:val="000000"/>
               </w:rPr>
-              <w:t xml:space="preserve">bcd</w:t>
+              <w:t xml:space="preserve">abc</w:t>
             </w:r>
           </w:p>
         </w:tc>
